--- a/app-global/text/faqs-and-contact/contact_us.docx
+++ b/app-global/text/faqs-and-contact/contact_us.docx
@@ -192,6 +192,37 @@
           <w:szCs w:val="20"/>
         </w:rPr>
       </w:pPr>
+      <w:r>
+        <w:rPr>
+          <w:rFonts w:ascii="Avenir Light" w:hAnsi="Avenir Light" w:cs="Arial"/>
+          <w:sz w:val="20"/>
+          <w:szCs w:val="20"/>
+        </w:rPr>
+        <w:t xml:space="preserve">When referencing this tool, we recommend the following citation: </w:t>
+      </w:r>
+    </w:p>
+    <w:p>
+      <w:pPr>
+        <w:pBdr>
+          <w:bottom w:val="single" w:sz="12" w:space="1" w:color="FFFFFF" w:themeColor="background1"/>
+        </w:pBdr>
+        <w:spacing w:before="120"/>
+        <w:rPr>
+          <w:rFonts w:ascii="Avenir Light" w:hAnsi="Avenir Light" w:cs="Arial"/>
+          <w:sz w:val="20"/>
+          <w:szCs w:val="20"/>
+        </w:rPr>
+      </w:pPr>
+      <w:bookmarkStart w:id="0" w:name="_GoBack"/>
+      <w:bookmarkEnd w:id="0"/>
+      <w:r>
+        <w:rPr>
+          <w:rFonts w:ascii="Avenir Light" w:hAnsi="Avenir Light" w:cs="Arial"/>
+          <w:sz w:val="20"/>
+          <w:szCs w:val="20"/>
+        </w:rPr>
+        <w:t xml:space="preserve">Millage, K. D., </w:t>
+      </w:r>
       <w:proofErr w:type="spellStart"/>
       <w:r>
         <w:rPr>
@@ -199,6 +230,121 @@
           <w:sz w:val="20"/>
           <w:szCs w:val="20"/>
         </w:rPr>
+        <w:t>Warham</w:t>
+      </w:r>
+      <w:proofErr w:type="spellEnd"/>
+      <w:r>
+        <w:rPr>
+          <w:rFonts w:ascii="Avenir Light" w:hAnsi="Avenir Light" w:cs="Arial"/>
+          <w:sz w:val="20"/>
+          <w:szCs w:val="20"/>
+        </w:rPr>
+        <w:t xml:space="preserve">, M., </w:t>
+      </w:r>
+      <w:proofErr w:type="spellStart"/>
+      <w:r>
+        <w:rPr>
+          <w:rFonts w:ascii="Avenir Light" w:hAnsi="Avenir Light" w:cs="Arial"/>
+          <w:sz w:val="20"/>
+          <w:szCs w:val="20"/>
+        </w:rPr>
+        <w:t>Rubino</w:t>
+      </w:r>
+      <w:proofErr w:type="spellEnd"/>
+      <w:r>
+        <w:rPr>
+          <w:rFonts w:ascii="Avenir Light" w:hAnsi="Avenir Light" w:cs="Arial"/>
+          <w:sz w:val="20"/>
+          <w:szCs w:val="20"/>
+        </w:rPr>
+        <w:t xml:space="preserve">, L. L., &amp; Costello, C. (2021). </w:t>
+      </w:r>
+      <w:r>
+        <w:rPr>
+          <w:rFonts w:ascii="Avenir Light" w:hAnsi="Avenir Light" w:cs="Arial"/>
+          <w:i/>
+          <w:iCs/>
+          <w:sz w:val="20"/>
+          <w:szCs w:val="20"/>
+        </w:rPr>
+        <w:t>Distant Water Fishing Subsidy Atlas</w:t>
+      </w:r>
+      <w:r>
+        <w:rPr>
+          <w:rFonts w:ascii="Avenir Light" w:hAnsi="Avenir Light" w:cs="Arial"/>
+          <w:sz w:val="20"/>
+          <w:szCs w:val="20"/>
+        </w:rPr>
+        <w:t>.</w:t>
+      </w:r>
+      <w:r>
+        <w:rPr>
+          <w:rFonts w:ascii="Avenir Light" w:hAnsi="Avenir Light" w:cs="Arial"/>
+          <w:sz w:val="20"/>
+          <w:szCs w:val="20"/>
+        </w:rPr>
+        <w:t xml:space="preserve"> Available online at:</w:t>
+      </w:r>
+      <w:r>
+        <w:rPr>
+          <w:rFonts w:ascii="Avenir Light" w:hAnsi="Avenir Light" w:cs="Arial"/>
+          <w:sz w:val="20"/>
+          <w:szCs w:val="20"/>
+        </w:rPr>
+        <w:t xml:space="preserve"> </w:t>
+      </w:r>
+      <w:hyperlink r:id="rId7" w:history="1">
+        <w:r>
+          <w:rPr>
+            <w:rStyle w:val="Hyperlink"/>
+            <w:rFonts w:ascii="Avenir Light" w:hAnsi="Avenir Light" w:cs="Arial"/>
+            <w:sz w:val="20"/>
+            <w:szCs w:val="20"/>
+          </w:rPr>
+          <w:t>http://www.dwfsubsidyatlas.org/</w:t>
+        </w:r>
+      </w:hyperlink>
+      <w:r>
+        <w:rPr>
+          <w:rFonts w:ascii="Avenir Light" w:hAnsi="Avenir Light" w:cs="Arial"/>
+          <w:sz w:val="20"/>
+          <w:szCs w:val="20"/>
+        </w:rPr>
+        <w:t>.</w:t>
+      </w:r>
+    </w:p>
+    <w:p>
+      <w:pPr>
+        <w:pBdr>
+          <w:bottom w:val="single" w:sz="12" w:space="1" w:color="FFFFFF" w:themeColor="background1"/>
+        </w:pBdr>
+        <w:spacing w:before="120"/>
+        <w:rPr>
+          <w:rFonts w:ascii="Avenir Light" w:hAnsi="Avenir Light" w:cs="Arial"/>
+          <w:sz w:val="20"/>
+          <w:szCs w:val="20"/>
+        </w:rPr>
+      </w:pPr>
+    </w:p>
+    <w:p>
+      <w:pPr>
+        <w:pBdr>
+          <w:bottom w:val="single" w:sz="12" w:space="1" w:color="FFFFFF" w:themeColor="background1"/>
+        </w:pBdr>
+        <w:spacing w:before="120"/>
+        <w:rPr>
+          <w:rFonts w:ascii="Avenir Light" w:hAnsi="Avenir Light" w:cs="Arial"/>
+          <w:sz w:val="20"/>
+          <w:szCs w:val="20"/>
+        </w:rPr>
+      </w:pPr>
+      <w:proofErr w:type="spellStart"/>
+      <w:r>
+        <w:rPr>
+          <w:rFonts w:ascii="Avenir Light" w:hAnsi="Avenir Light" w:cs="Arial"/>
+          <w:sz w:val="20"/>
+          <w:szCs w:val="20"/>
+        </w:rPr>
         <w:t>SubsidyExplorer</w:t>
       </w:r>
       <w:proofErr w:type="spellEnd"/>
@@ -226,7 +372,7 @@
         </w:rPr>
         <w:t xml:space="preserve"> </w:t>
       </w:r>
-      <w:hyperlink r:id="rId7" w:history="1">
+      <w:hyperlink r:id="rId8" w:history="1">
         <w:r>
           <w:rPr>
             <w:rStyle w:val="Hyperlink"/>
@@ -245,7 +391,7 @@
         </w:rPr>
         <w:t xml:space="preserve"> and researchers from the </w:t>
       </w:r>
-      <w:hyperlink r:id="rId8" w:history="1">
+      <w:hyperlink r:id="rId9" w:history="1">
         <w:r>
           <w:rPr>
             <w:rStyle w:val="Hyperlink"/>
@@ -340,7 +486,7 @@
         </w:rPr>
         <w:t xml:space="preserve">by </w:t>
       </w:r>
-      <w:hyperlink r:id="rId9" w:history="1">
+      <w:hyperlink r:id="rId10" w:history="1">
         <w:r>
           <w:rPr>
             <w:rStyle w:val="Hyperlink"/>
@@ -393,7 +539,7 @@
         </w:rPr>
         <w:t xml:space="preserve">his work was funded by </w:t>
       </w:r>
-      <w:hyperlink r:id="rId10" w:history="1">
+      <w:hyperlink r:id="rId11" w:history="1">
         <w:r>
           <w:rPr>
             <w:rStyle w:val="Hyperlink"/>
@@ -412,8 +558,6 @@
         </w:rPr>
         <w:t xml:space="preserve">. </w:t>
       </w:r>
-      <w:bookmarkStart w:id="0" w:name="_GoBack"/>
-      <w:bookmarkEnd w:id="0"/>
     </w:p>
     <w:sectPr>
       <w:pgSz w:w="12240" w:h="15840"/>
